--- a/ENTREGABLES/CASO DE USO EXTENDIDO.docx
+++ b/ENTREGABLES/CASO DE USO EXTENDIDO.docx
@@ -20,8 +20,6 @@
           <w:tcPr>
             <w:tcW w:w="7230" w:type="dxa"/>
           </w:tcPr>
-          <w:bookmarkStart w:id="0" w:name="_GoBack"/>
-          <w:bookmarkEnd w:id="0"/>
           <w:p>
             <w:r>
               <w:rPr>
@@ -946,7 +944,16 @@
               </w:numPr>
             </w:pPr>
             <w:r>
-              <w:t xml:space="preserve">El administrador revisa que personas están a punto de terminar el curso </w:t>
+              <w:t>El a</w:t>
+            </w:r>
+            <w:r>
+              <w:t xml:space="preserve">dministrador revisa que  instructores </w:t>
+            </w:r>
+            <w:r>
+              <w:t xml:space="preserve"> est</w:t>
+            </w:r>
+            <w:r>
+              <w:t>án a punto de terminar el contrato</w:t>
             </w:r>
           </w:p>
           <w:p>
@@ -958,7 +965,16 @@
               </w:numPr>
             </w:pPr>
             <w:r>
-              <w:t>De acuerdo al curso que realizo el usuario el administrador genera un certificado</w:t>
+              <w:t>De acuerdo al contrato</w:t>
+            </w:r>
+            <w:r>
+              <w:t xml:space="preserve"> que </w:t>
+            </w:r>
+            <w:r>
+              <w:t>realizo el instructor</w:t>
+            </w:r>
+            <w:r>
+              <w:t xml:space="preserve"> el administrador genera un certificado</w:t>
             </w:r>
           </w:p>
           <w:p>
@@ -970,7 +986,25 @@
               </w:numPr>
             </w:pPr>
             <w:r>
-              <w:t xml:space="preserve">Una vez generado el certificado se manda un correo al director y si el director aprueba el certificado al usuario se le manda el certificado al usuario y de lo contrario el usuario no recibirá certificado. </w:t>
+              <w:t>Una vez generado el certificado se manda un correo al director y si el director a</w:t>
+            </w:r>
+            <w:r>
+              <w:t xml:space="preserve">prueba el certificado al instructor </w:t>
+            </w:r>
+            <w:r>
+              <w:t xml:space="preserve"> se le</w:t>
+            </w:r>
+            <w:r>
+              <w:t xml:space="preserve"> manda el certificado al instructor</w:t>
+            </w:r>
+            <w:r>
+              <w:t xml:space="preserve"> y de lo contrario el </w:t>
+            </w:r>
+            <w:r>
+              <w:t>instructor</w:t>
+            </w:r>
+            <w:r>
+              <w:t xml:space="preserve"> no recibirá certificado. </w:t>
             </w:r>
           </w:p>
         </w:tc>
@@ -994,8 +1028,22 @@
               <w:t xml:space="preserve">    </w:t>
             </w:r>
             <w:r>
-              <w:t xml:space="preserve">Los certificados no se generan a menos que el usuario ya este finalizando el curso para podérselo entregar después de finalizado el curso </w:t>
-            </w:r>
+              <w:t>Los certificados no se gene</w:t>
+            </w:r>
+            <w:r>
+              <w:t>ran a menos que el instructor ya este finalizando el contrato</w:t>
+            </w:r>
+            <w:r>
+              <w:t xml:space="preserve"> para podérselo entregar</w:t>
+            </w:r>
+            <w:r>
+              <w:t xml:space="preserve"> después de finalizado el </w:t>
+            </w:r>
+            <w:proofErr w:type="spellStart"/>
+            <w:r>
+              <w:t>constrato</w:t>
+            </w:r>
+            <w:proofErr w:type="spellEnd"/>
           </w:p>
         </w:tc>
       </w:tr>
@@ -1872,7 +1920,13 @@
               </w:numPr>
             </w:pPr>
             <w:r>
-              <w:t xml:space="preserve">El administrador edita cada certificado de acuerdo al cursos que este  por finalizar </w:t>
+              <w:t xml:space="preserve">El administrador edita cada </w:t>
+            </w:r>
+            <w:r>
+              <w:t>certificado de acuerdo al contrato del  instructor</w:t>
+            </w:r>
+            <w:r>
+              <w:t xml:space="preserve"> </w:t>
             </w:r>
           </w:p>
           <w:p>
@@ -1884,7 +1938,10 @@
               </w:numPr>
             </w:pPr>
             <w:r>
-              <w:t>El administrador debe  editar el certificado de acuerdo a los colores que los directores indicaron para certificados de los diferentes cursos</w:t>
+              <w:t>El administrador debe  edi</w:t>
+            </w:r>
+            <w:r>
+              <w:t>tar el certificado de acuerdo al proceso que lleva el instructor con el contrato</w:t>
             </w:r>
           </w:p>
           <w:p>
@@ -1896,7 +1953,13 @@
               </w:numPr>
             </w:pPr>
             <w:r>
-              <w:t>Si en alguna ocasión el administrador se equivoca de  color se emite una alerta para corregir el certificado</w:t>
+              <w:t>Si en alguna ocasión el admi</w:t>
+            </w:r>
+            <w:r>
+              <w:t>nistrador comete un error de escritura</w:t>
+            </w:r>
+            <w:r>
+              <w:t xml:space="preserve"> se emite una alerta para corregir el certificado</w:t>
             </w:r>
           </w:p>
         </w:tc>
@@ -1920,7 +1983,16 @@
               <w:t xml:space="preserve">   </w:t>
             </w:r>
             <w:r>
-              <w:t xml:space="preserve">para estos casos se realizarían todos los certificados parecidos así sean de diferentes cursos , se pondría el logo de la empresa de diferente color diferenciando cada curso </w:t>
+              <w:t>p</w:t>
+            </w:r>
+            <w:r>
+              <w:t xml:space="preserve">ara estas ocasiones el administrador  </w:t>
+            </w:r>
+            <w:r>
+              <w:t xml:space="preserve"> </w:t>
+            </w:r>
+            <w:r>
+              <w:t xml:space="preserve">debe estar sumamente atento a cualquier problema presentado </w:t>
             </w:r>
           </w:p>
         </w:tc>
@@ -2697,7 +2769,19 @@
               </w:numPr>
             </w:pPr>
             <w:r>
-              <w:t xml:space="preserve">el  administrador permite a cada usuario visualizar los  certificados que  tenga </w:t>
+              <w:t xml:space="preserve">el  administrador permite a cada </w:t>
+            </w:r>
+            <w:r>
+              <w:t>instructor</w:t>
+            </w:r>
+            <w:r>
+              <w:t xml:space="preserve"> visualizar los  certificados</w:t>
+            </w:r>
+            <w:r>
+              <w:t xml:space="preserve"> </w:t>
+            </w:r>
+            <w:r>
+              <w:t xml:space="preserve"> que  tenga </w:t>
             </w:r>
           </w:p>
           <w:p>
@@ -2709,7 +2793,16 @@
               </w:numPr>
             </w:pPr>
             <w:r>
-              <w:t>el administrador permite descargar e imprimir desde la misma aplicación los certificados obtenidos por cada usuario</w:t>
+              <w:t>el administrador permite descargar e imprimir desde la misma aplicación los certificados</w:t>
+            </w:r>
+            <w:r>
+              <w:t xml:space="preserve"> </w:t>
+            </w:r>
+            <w:r>
+              <w:t xml:space="preserve"> obtenidos por cada </w:t>
+            </w:r>
+            <w:r>
+              <w:t>instructor</w:t>
             </w:r>
           </w:p>
           <w:p>
@@ -2721,7 +2814,13 @@
               </w:numPr>
             </w:pPr>
             <w:r>
-              <w:t>el administrador permite que cualquier  usuario con un problema técnico se comunique con el</w:t>
+              <w:t xml:space="preserve">el administrador permite que cualquier </w:t>
+            </w:r>
+            <w:r>
+              <w:t>instructor</w:t>
+            </w:r>
+            <w:r>
+              <w:t xml:space="preserve"> con un problema técnico se comunique con el</w:t>
             </w:r>
           </w:p>
         </w:tc>
@@ -2733,7 +2832,10 @@
           </w:tcPr>
           <w:p>
             <w:r>
-              <w:t>Post-condiciones:   los datos de cada certificado cambian de acuerdo al curso finalizado</w:t>
+              <w:t>Post-condiciones:   los datos de cada certificado</w:t>
+            </w:r>
+            <w:r>
+              <w:t xml:space="preserve">  cambian de acuerdo al contrato que tenga el instructor</w:t>
             </w:r>
           </w:p>
         </w:tc>
@@ -2781,13 +2883,79 @@
           <w:p>
             <w:r>
               <w:rPr>
+                <w:b/>
                 <w:noProof/>
                 <w:lang w:eastAsia="es-CO"/>
               </w:rPr>
               <mc:AlternateContent>
                 <mc:Choice Requires="wps">
                   <w:drawing>
-                    <wp:anchor distT="45720" distB="45720" distL="114300" distR="114300" simplePos="0" relativeHeight="251712512" behindDoc="0" locked="0" layoutInCell="1" allowOverlap="1" wp14:anchorId="58044B24" wp14:editId="37C37C0B">
+                    <wp:anchor distT="0" distB="0" distL="114300" distR="114300" simplePos="0" relativeHeight="251719680" behindDoc="0" locked="0" layoutInCell="1" allowOverlap="1" wp14:anchorId="072A6FFB" wp14:editId="0216A22A">
+                      <wp:simplePos x="0" y="0"/>
+                      <wp:positionH relativeFrom="column">
+                        <wp:posOffset>1607185</wp:posOffset>
+                      </wp:positionH>
+                      <wp:positionV relativeFrom="paragraph">
+                        <wp:posOffset>1076960</wp:posOffset>
+                      </wp:positionV>
+                      <wp:extent cx="1047750" cy="19050"/>
+                      <wp:effectExtent l="19050" t="19050" r="19050" b="19050"/>
+                      <wp:wrapNone/>
+                      <wp:docPr id="21" name="Conector recto 21"/>
+                      <wp:cNvGraphicFramePr/>
+                      <a:graphic xmlns:a="http://schemas.openxmlformats.org/drawingml/2006/main">
+                        <a:graphicData uri="http://schemas.microsoft.com/office/word/2010/wordprocessingShape">
+                          <wps:wsp>
+                            <wps:cNvCnPr/>
+                            <wps:spPr>
+                              <a:xfrm>
+                                <a:off x="0" y="0"/>
+                                <a:ext cx="1047750" cy="19050"/>
+                              </a:xfrm>
+                              <a:prstGeom prst="line">
+                                <a:avLst/>
+                              </a:prstGeom>
+                              <a:noFill/>
+                              <a:ln w="28575" cap="flat" cmpd="sng" algn="ctr">
+                                <a:solidFill>
+                                  <a:sysClr val="windowText" lastClr="000000"/>
+                                </a:solidFill>
+                                <a:prstDash val="solid"/>
+                                <a:miter lim="800000"/>
+                              </a:ln>
+                              <a:effectLst/>
+                            </wps:spPr>
+                            <wps:bodyPr/>
+                          </wps:wsp>
+                        </a:graphicData>
+                      </a:graphic>
+                      <wp14:sizeRelH relativeFrom="margin">
+                        <wp14:pctWidth>0</wp14:pctWidth>
+                      </wp14:sizeRelH>
+                      <wp14:sizeRelV relativeFrom="margin">
+                        <wp14:pctHeight>0</wp14:pctHeight>
+                      </wp14:sizeRelV>
+                    </wp:anchor>
+                  </w:drawing>
+                </mc:Choice>
+                <mc:Fallback>
+                  <w:pict>
+                    <v:line w14:anchorId="778436C7" id="Conector recto 21" o:spid="_x0000_s1026" style="position:absolute;z-index:251719680;visibility:visible;mso-wrap-style:square;mso-width-percent:0;mso-height-percent:0;mso-wrap-distance-left:9pt;mso-wrap-distance-top:0;mso-wrap-distance-right:9pt;mso-wrap-distance-bottom:0;mso-position-horizontal:absolute;mso-position-horizontal-relative:text;mso-position-vertical:absolute;mso-position-vertical-relative:text;mso-width-percent:0;mso-height-percent:0;mso-width-relative:margin;mso-height-relative:margin" from="126.55pt,84.8pt" to="209.05pt,86.3pt" o:gfxdata="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" strokecolor="windowText" strokeweight="2.25pt">
+                      <v:stroke joinstyle="miter"/>
+                    </v:line>
+                  </w:pict>
+                </mc:Fallback>
+              </mc:AlternateContent>
+            </w:r>
+            <w:r>
+              <w:rPr>
+                <w:noProof/>
+                <w:lang w:eastAsia="es-CO"/>
+              </w:rPr>
+              <mc:AlternateContent>
+                <mc:Choice Requires="wps">
+                  <w:drawing>
+                    <wp:anchor distT="45720" distB="45720" distL="114300" distR="114300" simplePos="0" relativeHeight="251712512" behindDoc="0" locked="0" layoutInCell="1" allowOverlap="1" wp14:anchorId="01BF8C65" wp14:editId="2C79C318">
                       <wp:simplePos x="0" y="0"/>
                       <wp:positionH relativeFrom="column">
                         <wp:posOffset>636270</wp:posOffset>
@@ -2876,7 +3044,7 @@
               <mc:AlternateContent>
                 <mc:Choice Requires="wps">
                   <w:drawing>
-                    <wp:anchor distT="45720" distB="45720" distL="114300" distR="114300" simplePos="0" relativeHeight="251717632" behindDoc="0" locked="0" layoutInCell="1" allowOverlap="1" wp14:anchorId="00C67E61" wp14:editId="59EB0D6D">
+                    <wp:anchor distT="45720" distB="45720" distL="114300" distR="114300" simplePos="0" relativeHeight="251717632" behindDoc="0" locked="0" layoutInCell="1" allowOverlap="1" wp14:anchorId="563E3415" wp14:editId="2B60F4B4">
                       <wp:simplePos x="0" y="0"/>
                       <wp:positionH relativeFrom="column">
                         <wp:posOffset>2865120</wp:posOffset>
@@ -2966,7 +3134,7 @@
               <mc:AlternateContent>
                 <mc:Choice Requires="wps">
                   <w:drawing>
-                    <wp:anchor distT="0" distB="0" distL="114300" distR="114300" simplePos="0" relativeHeight="251715584" behindDoc="0" locked="0" layoutInCell="1" allowOverlap="1" wp14:anchorId="296F05A9" wp14:editId="2338FB63">
+                    <wp:anchor distT="0" distB="0" distL="114300" distR="114300" simplePos="0" relativeHeight="251715584" behindDoc="0" locked="0" layoutInCell="1" allowOverlap="1" wp14:anchorId="41986685" wp14:editId="0EA1E0F3">
                       <wp:simplePos x="0" y="0"/>
                       <wp:positionH relativeFrom="column">
                         <wp:posOffset>2665095</wp:posOffset>
@@ -3045,7 +3213,7 @@
               <mc:AlternateContent>
                 <mc:Choice Requires="wps">
                   <w:drawing>
-                    <wp:anchor distT="0" distB="0" distL="114300" distR="114300" simplePos="0" relativeHeight="251674624" behindDoc="0" locked="0" layoutInCell="1" allowOverlap="1" wp14:anchorId="14B3AEE9" wp14:editId="4C49DB03">
+                    <wp:anchor distT="0" distB="0" distL="114300" distR="114300" simplePos="0" relativeHeight="251674624" behindDoc="0" locked="0" layoutInCell="1" allowOverlap="1" wp14:anchorId="733F7B94" wp14:editId="6574CA89">
                       <wp:simplePos x="0" y="0"/>
                       <wp:positionH relativeFrom="column">
                         <wp:posOffset>697230</wp:posOffset>
@@ -3110,7 +3278,7 @@
               <mc:AlternateContent>
                 <mc:Choice Requires="wps">
                   <w:drawing>
-                    <wp:anchor distT="0" distB="0" distL="114300" distR="114300" simplePos="0" relativeHeight="251686912" behindDoc="0" locked="0" layoutInCell="1" allowOverlap="1" wp14:anchorId="4863EF09" wp14:editId="3CD60A28">
+                    <wp:anchor distT="0" distB="0" distL="114300" distR="114300" simplePos="0" relativeHeight="251686912" behindDoc="0" locked="0" layoutInCell="1" allowOverlap="1" wp14:anchorId="4C8AC7A7" wp14:editId="031A425D">
                       <wp:simplePos x="0" y="0"/>
                       <wp:positionH relativeFrom="column">
                         <wp:posOffset>830898</wp:posOffset>
@@ -3211,7 +3379,7 @@
               <mc:AlternateContent>
                 <mc:Choice Requires="wps">
                   <w:drawing>
-                    <wp:anchor distT="0" distB="0" distL="114300" distR="114300" simplePos="0" relativeHeight="251680768" behindDoc="0" locked="0" layoutInCell="1" allowOverlap="1" wp14:anchorId="7A506ADB" wp14:editId="7A205AF3">
+                    <wp:anchor distT="0" distB="0" distL="114300" distR="114300" simplePos="0" relativeHeight="251680768" behindDoc="0" locked="0" layoutInCell="1" allowOverlap="1" wp14:anchorId="2170A475" wp14:editId="7961D898">
                       <wp:simplePos x="0" y="0"/>
                       <wp:positionH relativeFrom="column">
                         <wp:posOffset>1002030</wp:posOffset>
@@ -3276,7 +3444,7 @@
               <mc:AlternateContent>
                 <mc:Choice Requires="wps">
                   <w:drawing>
-                    <wp:anchor distT="0" distB="0" distL="114300" distR="114300" simplePos="0" relativeHeight="251670528" behindDoc="0" locked="0" layoutInCell="1" allowOverlap="1" wp14:anchorId="464E252C" wp14:editId="3EF4DD6E">
+                    <wp:anchor distT="0" distB="0" distL="114300" distR="114300" simplePos="0" relativeHeight="251670528" behindDoc="0" locked="0" layoutInCell="1" allowOverlap="1" wp14:anchorId="39BF49FD" wp14:editId="7A8631AB">
                       <wp:simplePos x="0" y="0"/>
                       <wp:positionH relativeFrom="leftMargin">
                         <wp:posOffset>886460</wp:posOffset>
@@ -3490,73 +3658,10 @@
               </w:numPr>
             </w:pPr>
             <w:r>
-              <w:rPr>
-                <w:b/>
-                <w:noProof/>
-                <w:lang w:eastAsia="es-CO"/>
-              </w:rPr>
-              <mc:AlternateContent>
-                <mc:Choice Requires="wps">
-                  <w:drawing>
-                    <wp:anchor distT="0" distB="0" distL="114300" distR="114300" simplePos="0" relativeHeight="251719680" behindDoc="0" locked="0" layoutInCell="1" allowOverlap="1" wp14:anchorId="15E3CE8E" wp14:editId="5F77E9C9">
-                      <wp:simplePos x="0" y="0"/>
-                      <wp:positionH relativeFrom="column">
-                        <wp:posOffset>1577340</wp:posOffset>
-                      </wp:positionH>
-                      <wp:positionV relativeFrom="paragraph">
-                        <wp:posOffset>-1671320</wp:posOffset>
-                      </wp:positionV>
-                      <wp:extent cx="1047750" cy="19050"/>
-                      <wp:effectExtent l="19050" t="19050" r="19050" b="19050"/>
-                      <wp:wrapNone/>
-                      <wp:docPr id="21" name="Conector recto 21"/>
-                      <wp:cNvGraphicFramePr/>
-                      <a:graphic xmlns:a="http://schemas.openxmlformats.org/drawingml/2006/main">
-                        <a:graphicData uri="http://schemas.microsoft.com/office/word/2010/wordprocessingShape">
-                          <wps:wsp>
-                            <wps:cNvCnPr/>
-                            <wps:spPr>
-                              <a:xfrm>
-                                <a:off x="0" y="0"/>
-                                <a:ext cx="1047750" cy="19050"/>
-                              </a:xfrm>
-                              <a:prstGeom prst="line">
-                                <a:avLst/>
-                              </a:prstGeom>
-                              <a:noFill/>
-                              <a:ln w="28575" cap="flat" cmpd="sng" algn="ctr">
-                                <a:solidFill>
-                                  <a:sysClr val="windowText" lastClr="000000"/>
-                                </a:solidFill>
-                                <a:prstDash val="solid"/>
-                                <a:miter lim="800000"/>
-                              </a:ln>
-                              <a:effectLst/>
-                            </wps:spPr>
-                            <wps:bodyPr/>
-                          </wps:wsp>
-                        </a:graphicData>
-                      </a:graphic>
-                      <wp14:sizeRelH relativeFrom="margin">
-                        <wp14:pctWidth>0</wp14:pctWidth>
-                      </wp14:sizeRelH>
-                      <wp14:sizeRelV relativeFrom="margin">
-                        <wp14:pctHeight>0</wp14:pctHeight>
-                      </wp14:sizeRelV>
-                    </wp:anchor>
-                  </w:drawing>
-                </mc:Choice>
-                <mc:Fallback>
-                  <w:pict>
-                    <v:line w14:anchorId="6D329C54" id="Conector recto 21" o:spid="_x0000_s1026" style="position:absolute;z-index:251719680;visibility:visible;mso-wrap-style:square;mso-width-percent:0;mso-height-percent:0;mso-wrap-distance-left:9pt;mso-wrap-distance-top:0;mso-wrap-distance-right:9pt;mso-wrap-distance-bottom:0;mso-position-horizontal:absolute;mso-position-horizontal-relative:text;mso-position-vertical:absolute;mso-position-vertical-relative:text;mso-width-percent:0;mso-height-percent:0;mso-width-relative:margin;mso-height-relative:margin" from="124.2pt,-131.6pt" to="206.7pt,-130.1pt" o:gfxdata="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" strokecolor="windowText" strokeweight="2.25pt">
-                      <v:stroke joinstyle="miter"/>
-                    </v:line>
-                  </w:pict>
-                </mc:Fallback>
-              </mc:AlternateContent>
-            </w:r>
-            <w:r>
-              <w:t>el instructor visualiza los certificados que tiene y los que tiene cada alumno</w:t>
+              <w:t>el instructor visualiza los certificados que t</w:t>
+            </w:r>
+            <w:r>
+              <w:t xml:space="preserve">iene </w:t>
             </w:r>
           </w:p>
           <w:p>
@@ -3586,7 +3691,21 @@
               </w:rPr>
             </w:pPr>
             <w:r>
-              <w:t xml:space="preserve">El instructor observa que alumnos no recibirán certificado </w:t>
+              <w:t>El instructor o</w:t>
+            </w:r>
+            <w:r>
+              <w:t xml:space="preserve">bserva que contratos tiene finalizados para poder solicitarle al administrador el </w:t>
+            </w:r>
+            <w:r>
+              <w:t>certificado</w:t>
+            </w:r>
+            <w:r>
+              <w:t xml:space="preserve"> correspondiente</w:t>
+            </w:r>
+            <w:bookmarkStart w:id="0" w:name="_GoBack"/>
+            <w:bookmarkEnd w:id="0"/>
+            <w:r>
+              <w:t xml:space="preserve"> </w:t>
             </w:r>
           </w:p>
         </w:tc>

--- a/ENTREGABLES/CASO DE USO EXTENDIDO.docx
+++ b/ENTREGABLES/CASO DE USO EXTENDIDO.docx
@@ -20,6 +20,8 @@
           <w:tcPr>
             <w:tcW w:w="7230" w:type="dxa"/>
           </w:tcPr>
+          <w:bookmarkStart w:id="0" w:name="_GoBack"/>
+          <w:bookmarkEnd w:id="0"/>
           <w:p>
             <w:r>
               <w:rPr>
@@ -944,16 +946,7 @@
               </w:numPr>
             </w:pPr>
             <w:r>
-              <w:t>El a</w:t>
-            </w:r>
-            <w:r>
-              <w:t xml:space="preserve">dministrador revisa que  instructores </w:t>
-            </w:r>
-            <w:r>
-              <w:t xml:space="preserve"> est</w:t>
-            </w:r>
-            <w:r>
-              <w:t>án a punto de terminar el contrato</w:t>
+              <w:t xml:space="preserve">El administrador revisa que personas están a punto de terminar el curso </w:t>
             </w:r>
           </w:p>
           <w:p>
@@ -965,16 +958,7 @@
               </w:numPr>
             </w:pPr>
             <w:r>
-              <w:t>De acuerdo al contrato</w:t>
-            </w:r>
-            <w:r>
-              <w:t xml:space="preserve"> que </w:t>
-            </w:r>
-            <w:r>
-              <w:t>realizo el instructor</w:t>
-            </w:r>
-            <w:r>
-              <w:t xml:space="preserve"> el administrador genera un certificado</w:t>
+              <w:t>De acuerdo al curso que realizo el usuario el administrador genera un certificado</w:t>
             </w:r>
           </w:p>
           <w:p>
@@ -986,25 +970,7 @@
               </w:numPr>
             </w:pPr>
             <w:r>
-              <w:t>Una vez generado el certificado se manda un correo al director y si el director a</w:t>
-            </w:r>
-            <w:r>
-              <w:t xml:space="preserve">prueba el certificado al instructor </w:t>
-            </w:r>
-            <w:r>
-              <w:t xml:space="preserve"> se le</w:t>
-            </w:r>
-            <w:r>
-              <w:t xml:space="preserve"> manda el certificado al instructor</w:t>
-            </w:r>
-            <w:r>
-              <w:t xml:space="preserve"> y de lo contrario el </w:t>
-            </w:r>
-            <w:r>
-              <w:t>instructor</w:t>
-            </w:r>
-            <w:r>
-              <w:t xml:space="preserve"> no recibirá certificado. </w:t>
+              <w:t xml:space="preserve">Una vez generado el certificado se manda un correo al director y si el director aprueba el certificado al usuario se le manda el certificado al usuario y de lo contrario el usuario no recibirá certificado. </w:t>
             </w:r>
           </w:p>
         </w:tc>
@@ -1028,22 +994,8 @@
               <w:t xml:space="preserve">    </w:t>
             </w:r>
             <w:r>
-              <w:t>Los certificados no se gene</w:t>
-            </w:r>
-            <w:r>
-              <w:t>ran a menos que el instructor ya este finalizando el contrato</w:t>
-            </w:r>
-            <w:r>
-              <w:t xml:space="preserve"> para podérselo entregar</w:t>
-            </w:r>
-            <w:r>
-              <w:t xml:space="preserve"> después de finalizado el </w:t>
-            </w:r>
-            <w:proofErr w:type="spellStart"/>
-            <w:r>
-              <w:t>constrato</w:t>
-            </w:r>
-            <w:proofErr w:type="spellEnd"/>
+              <w:t xml:space="preserve">Los certificados no se generan a menos que el usuario ya este finalizando el curso para podérselo entregar después de finalizado el curso </w:t>
+            </w:r>
           </w:p>
         </w:tc>
       </w:tr>
@@ -1920,13 +1872,7 @@
               </w:numPr>
             </w:pPr>
             <w:r>
-              <w:t xml:space="preserve">El administrador edita cada </w:t>
-            </w:r>
-            <w:r>
-              <w:t>certificado de acuerdo al contrato del  instructor</w:t>
-            </w:r>
-            <w:r>
-              <w:t xml:space="preserve"> </w:t>
+              <w:t xml:space="preserve">El administrador edita cada certificado de acuerdo al cursos que este  por finalizar </w:t>
             </w:r>
           </w:p>
           <w:p>
@@ -1938,10 +1884,7 @@
               </w:numPr>
             </w:pPr>
             <w:r>
-              <w:t>El administrador debe  edi</w:t>
-            </w:r>
-            <w:r>
-              <w:t>tar el certificado de acuerdo al proceso que lleva el instructor con el contrato</w:t>
+              <w:t>El administrador debe  editar el certificado de acuerdo a los colores que los directores indicaron para certificados de los diferentes cursos</w:t>
             </w:r>
           </w:p>
           <w:p>
@@ -1953,13 +1896,7 @@
               </w:numPr>
             </w:pPr>
             <w:r>
-              <w:t>Si en alguna ocasión el admi</w:t>
-            </w:r>
-            <w:r>
-              <w:t>nistrador comete un error de escritura</w:t>
-            </w:r>
-            <w:r>
-              <w:t xml:space="preserve"> se emite una alerta para corregir el certificado</w:t>
+              <w:t>Si en alguna ocasión el administrador se equivoca de  color se emite una alerta para corregir el certificado</w:t>
             </w:r>
           </w:p>
         </w:tc>
@@ -1983,16 +1920,7 @@
               <w:t xml:space="preserve">   </w:t>
             </w:r>
             <w:r>
-              <w:t>p</w:t>
-            </w:r>
-            <w:r>
-              <w:t xml:space="preserve">ara estas ocasiones el administrador  </w:t>
-            </w:r>
-            <w:r>
-              <w:t xml:space="preserve"> </w:t>
-            </w:r>
-            <w:r>
-              <w:t xml:space="preserve">debe estar sumamente atento a cualquier problema presentado </w:t>
+              <w:t xml:space="preserve">para estos casos se realizarían todos los certificados parecidos así sean de diferentes cursos , se pondría el logo de la empresa de diferente color diferenciando cada curso </w:t>
             </w:r>
           </w:p>
         </w:tc>
@@ -2769,19 +2697,7 @@
               </w:numPr>
             </w:pPr>
             <w:r>
-              <w:t xml:space="preserve">el  administrador permite a cada </w:t>
-            </w:r>
-            <w:r>
-              <w:t>instructor</w:t>
-            </w:r>
-            <w:r>
-              <w:t xml:space="preserve"> visualizar los  certificados</w:t>
-            </w:r>
-            <w:r>
-              <w:t xml:space="preserve"> </w:t>
-            </w:r>
-            <w:r>
-              <w:t xml:space="preserve"> que  tenga </w:t>
+              <w:t xml:space="preserve">el  administrador permite a cada usuario visualizar los  certificados que  tenga </w:t>
             </w:r>
           </w:p>
           <w:p>
@@ -2793,16 +2709,7 @@
               </w:numPr>
             </w:pPr>
             <w:r>
-              <w:t>el administrador permite descargar e imprimir desde la misma aplicación los certificados</w:t>
-            </w:r>
-            <w:r>
-              <w:t xml:space="preserve"> </w:t>
-            </w:r>
-            <w:r>
-              <w:t xml:space="preserve"> obtenidos por cada </w:t>
-            </w:r>
-            <w:r>
-              <w:t>instructor</w:t>
+              <w:t>el administrador permite descargar e imprimir desde la misma aplicación los certificados obtenidos por cada usuario</w:t>
             </w:r>
           </w:p>
           <w:p>
@@ -2814,13 +2721,7 @@
               </w:numPr>
             </w:pPr>
             <w:r>
-              <w:t xml:space="preserve">el administrador permite que cualquier </w:t>
-            </w:r>
-            <w:r>
-              <w:t>instructor</w:t>
-            </w:r>
-            <w:r>
-              <w:t xml:space="preserve"> con un problema técnico se comunique con el</w:t>
+              <w:t>el administrador permite que cualquier  usuario con un problema técnico se comunique con el</w:t>
             </w:r>
           </w:p>
         </w:tc>
@@ -2832,10 +2733,7 @@
           </w:tcPr>
           <w:p>
             <w:r>
-              <w:t>Post-condiciones:   los datos de cada certificado</w:t>
-            </w:r>
-            <w:r>
-              <w:t xml:space="preserve">  cambian de acuerdo al contrato que tenga el instructor</w:t>
+              <w:t>Post-condiciones:   los datos de cada certificado cambian de acuerdo al curso finalizado</w:t>
             </w:r>
           </w:p>
         </w:tc>
@@ -2883,79 +2781,13 @@
           <w:p>
             <w:r>
               <w:rPr>
-                <w:b/>
                 <w:noProof/>
                 <w:lang w:eastAsia="es-CO"/>
               </w:rPr>
               <mc:AlternateContent>
                 <mc:Choice Requires="wps">
                   <w:drawing>
-                    <wp:anchor distT="0" distB="0" distL="114300" distR="114300" simplePos="0" relativeHeight="251719680" behindDoc="0" locked="0" layoutInCell="1" allowOverlap="1" wp14:anchorId="072A6FFB" wp14:editId="0216A22A">
-                      <wp:simplePos x="0" y="0"/>
-                      <wp:positionH relativeFrom="column">
-                        <wp:posOffset>1607185</wp:posOffset>
-                      </wp:positionH>
-                      <wp:positionV relativeFrom="paragraph">
-                        <wp:posOffset>1076960</wp:posOffset>
-                      </wp:positionV>
-                      <wp:extent cx="1047750" cy="19050"/>
-                      <wp:effectExtent l="19050" t="19050" r="19050" b="19050"/>
-                      <wp:wrapNone/>
-                      <wp:docPr id="21" name="Conector recto 21"/>
-                      <wp:cNvGraphicFramePr/>
-                      <a:graphic xmlns:a="http://schemas.openxmlformats.org/drawingml/2006/main">
-                        <a:graphicData uri="http://schemas.microsoft.com/office/word/2010/wordprocessingShape">
-                          <wps:wsp>
-                            <wps:cNvCnPr/>
-                            <wps:spPr>
-                              <a:xfrm>
-                                <a:off x="0" y="0"/>
-                                <a:ext cx="1047750" cy="19050"/>
-                              </a:xfrm>
-                              <a:prstGeom prst="line">
-                                <a:avLst/>
-                              </a:prstGeom>
-                              <a:noFill/>
-                              <a:ln w="28575" cap="flat" cmpd="sng" algn="ctr">
-                                <a:solidFill>
-                                  <a:sysClr val="windowText" lastClr="000000"/>
-                                </a:solidFill>
-                                <a:prstDash val="solid"/>
-                                <a:miter lim="800000"/>
-                              </a:ln>
-                              <a:effectLst/>
-                            </wps:spPr>
-                            <wps:bodyPr/>
-                          </wps:wsp>
-                        </a:graphicData>
-                      </a:graphic>
-                      <wp14:sizeRelH relativeFrom="margin">
-                        <wp14:pctWidth>0</wp14:pctWidth>
-                      </wp14:sizeRelH>
-                      <wp14:sizeRelV relativeFrom="margin">
-                        <wp14:pctHeight>0</wp14:pctHeight>
-                      </wp14:sizeRelV>
-                    </wp:anchor>
-                  </w:drawing>
-                </mc:Choice>
-                <mc:Fallback>
-                  <w:pict>
-                    <v:line w14:anchorId="778436C7" id="Conector recto 21" o:spid="_x0000_s1026" style="position:absolute;z-index:251719680;visibility:visible;mso-wrap-style:square;mso-width-percent:0;mso-height-percent:0;mso-wrap-distance-left:9pt;mso-wrap-distance-top:0;mso-wrap-distance-right:9pt;mso-wrap-distance-bottom:0;mso-position-horizontal:absolute;mso-position-horizontal-relative:text;mso-position-vertical:absolute;mso-position-vertical-relative:text;mso-width-percent:0;mso-height-percent:0;mso-width-relative:margin;mso-height-relative:margin" from="126.55pt,84.8pt" to="209.05pt,86.3pt" o:gfxdata="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" strokecolor="windowText" strokeweight="2.25pt">
-                      <v:stroke joinstyle="miter"/>
-                    </v:line>
-                  </w:pict>
-                </mc:Fallback>
-              </mc:AlternateContent>
-            </w:r>
-            <w:r>
-              <w:rPr>
-                <w:noProof/>
-                <w:lang w:eastAsia="es-CO"/>
-              </w:rPr>
-              <mc:AlternateContent>
-                <mc:Choice Requires="wps">
-                  <w:drawing>
-                    <wp:anchor distT="45720" distB="45720" distL="114300" distR="114300" simplePos="0" relativeHeight="251712512" behindDoc="0" locked="0" layoutInCell="1" allowOverlap="1" wp14:anchorId="01BF8C65" wp14:editId="2C79C318">
+                    <wp:anchor distT="45720" distB="45720" distL="114300" distR="114300" simplePos="0" relativeHeight="251712512" behindDoc="0" locked="0" layoutInCell="1" allowOverlap="1" wp14:anchorId="58044B24" wp14:editId="37C37C0B">
                       <wp:simplePos x="0" y="0"/>
                       <wp:positionH relativeFrom="column">
                         <wp:posOffset>636270</wp:posOffset>
@@ -3044,7 +2876,7 @@
               <mc:AlternateContent>
                 <mc:Choice Requires="wps">
                   <w:drawing>
-                    <wp:anchor distT="45720" distB="45720" distL="114300" distR="114300" simplePos="0" relativeHeight="251717632" behindDoc="0" locked="0" layoutInCell="1" allowOverlap="1" wp14:anchorId="563E3415" wp14:editId="2B60F4B4">
+                    <wp:anchor distT="45720" distB="45720" distL="114300" distR="114300" simplePos="0" relativeHeight="251717632" behindDoc="0" locked="0" layoutInCell="1" allowOverlap="1" wp14:anchorId="00C67E61" wp14:editId="59EB0D6D">
                       <wp:simplePos x="0" y="0"/>
                       <wp:positionH relativeFrom="column">
                         <wp:posOffset>2865120</wp:posOffset>
@@ -3134,7 +2966,7 @@
               <mc:AlternateContent>
                 <mc:Choice Requires="wps">
                   <w:drawing>
-                    <wp:anchor distT="0" distB="0" distL="114300" distR="114300" simplePos="0" relativeHeight="251715584" behindDoc="0" locked="0" layoutInCell="1" allowOverlap="1" wp14:anchorId="41986685" wp14:editId="0EA1E0F3">
+                    <wp:anchor distT="0" distB="0" distL="114300" distR="114300" simplePos="0" relativeHeight="251715584" behindDoc="0" locked="0" layoutInCell="1" allowOverlap="1" wp14:anchorId="296F05A9" wp14:editId="2338FB63">
                       <wp:simplePos x="0" y="0"/>
                       <wp:positionH relativeFrom="column">
                         <wp:posOffset>2665095</wp:posOffset>
@@ -3213,7 +3045,7 @@
               <mc:AlternateContent>
                 <mc:Choice Requires="wps">
                   <w:drawing>
-                    <wp:anchor distT="0" distB="0" distL="114300" distR="114300" simplePos="0" relativeHeight="251674624" behindDoc="0" locked="0" layoutInCell="1" allowOverlap="1" wp14:anchorId="733F7B94" wp14:editId="6574CA89">
+                    <wp:anchor distT="0" distB="0" distL="114300" distR="114300" simplePos="0" relativeHeight="251674624" behindDoc="0" locked="0" layoutInCell="1" allowOverlap="1" wp14:anchorId="14B3AEE9" wp14:editId="4C49DB03">
                       <wp:simplePos x="0" y="0"/>
                       <wp:positionH relativeFrom="column">
                         <wp:posOffset>697230</wp:posOffset>
@@ -3278,7 +3110,7 @@
               <mc:AlternateContent>
                 <mc:Choice Requires="wps">
                   <w:drawing>
-                    <wp:anchor distT="0" distB="0" distL="114300" distR="114300" simplePos="0" relativeHeight="251686912" behindDoc="0" locked="0" layoutInCell="1" allowOverlap="1" wp14:anchorId="4C8AC7A7" wp14:editId="031A425D">
+                    <wp:anchor distT="0" distB="0" distL="114300" distR="114300" simplePos="0" relativeHeight="251686912" behindDoc="0" locked="0" layoutInCell="1" allowOverlap="1" wp14:anchorId="4863EF09" wp14:editId="3CD60A28">
                       <wp:simplePos x="0" y="0"/>
                       <wp:positionH relativeFrom="column">
                         <wp:posOffset>830898</wp:posOffset>
@@ -3379,7 +3211,7 @@
               <mc:AlternateContent>
                 <mc:Choice Requires="wps">
                   <w:drawing>
-                    <wp:anchor distT="0" distB="0" distL="114300" distR="114300" simplePos="0" relativeHeight="251680768" behindDoc="0" locked="0" layoutInCell="1" allowOverlap="1" wp14:anchorId="2170A475" wp14:editId="7961D898">
+                    <wp:anchor distT="0" distB="0" distL="114300" distR="114300" simplePos="0" relativeHeight="251680768" behindDoc="0" locked="0" layoutInCell="1" allowOverlap="1" wp14:anchorId="7A506ADB" wp14:editId="7A205AF3">
                       <wp:simplePos x="0" y="0"/>
                       <wp:positionH relativeFrom="column">
                         <wp:posOffset>1002030</wp:posOffset>
@@ -3444,7 +3276,7 @@
               <mc:AlternateContent>
                 <mc:Choice Requires="wps">
                   <w:drawing>
-                    <wp:anchor distT="0" distB="0" distL="114300" distR="114300" simplePos="0" relativeHeight="251670528" behindDoc="0" locked="0" layoutInCell="1" allowOverlap="1" wp14:anchorId="39BF49FD" wp14:editId="7A8631AB">
+                    <wp:anchor distT="0" distB="0" distL="114300" distR="114300" simplePos="0" relativeHeight="251670528" behindDoc="0" locked="0" layoutInCell="1" allowOverlap="1" wp14:anchorId="464E252C" wp14:editId="3EF4DD6E">
                       <wp:simplePos x="0" y="0"/>
                       <wp:positionH relativeFrom="leftMargin">
                         <wp:posOffset>886460</wp:posOffset>
@@ -3658,10 +3490,73 @@
               </w:numPr>
             </w:pPr>
             <w:r>
-              <w:t>el instructor visualiza los certificados que t</w:t>
-            </w:r>
-            <w:r>
-              <w:t xml:space="preserve">iene </w:t>
+              <w:rPr>
+                <w:b/>
+                <w:noProof/>
+                <w:lang w:eastAsia="es-CO"/>
+              </w:rPr>
+              <mc:AlternateContent>
+                <mc:Choice Requires="wps">
+                  <w:drawing>
+                    <wp:anchor distT="0" distB="0" distL="114300" distR="114300" simplePos="0" relativeHeight="251719680" behindDoc="0" locked="0" layoutInCell="1" allowOverlap="1" wp14:anchorId="15E3CE8E" wp14:editId="5F77E9C9">
+                      <wp:simplePos x="0" y="0"/>
+                      <wp:positionH relativeFrom="column">
+                        <wp:posOffset>1577340</wp:posOffset>
+                      </wp:positionH>
+                      <wp:positionV relativeFrom="paragraph">
+                        <wp:posOffset>-1671320</wp:posOffset>
+                      </wp:positionV>
+                      <wp:extent cx="1047750" cy="19050"/>
+                      <wp:effectExtent l="19050" t="19050" r="19050" b="19050"/>
+                      <wp:wrapNone/>
+                      <wp:docPr id="21" name="Conector recto 21"/>
+                      <wp:cNvGraphicFramePr/>
+                      <a:graphic xmlns:a="http://schemas.openxmlformats.org/drawingml/2006/main">
+                        <a:graphicData uri="http://schemas.microsoft.com/office/word/2010/wordprocessingShape">
+                          <wps:wsp>
+                            <wps:cNvCnPr/>
+                            <wps:spPr>
+                              <a:xfrm>
+                                <a:off x="0" y="0"/>
+                                <a:ext cx="1047750" cy="19050"/>
+                              </a:xfrm>
+                              <a:prstGeom prst="line">
+                                <a:avLst/>
+                              </a:prstGeom>
+                              <a:noFill/>
+                              <a:ln w="28575" cap="flat" cmpd="sng" algn="ctr">
+                                <a:solidFill>
+                                  <a:sysClr val="windowText" lastClr="000000"/>
+                                </a:solidFill>
+                                <a:prstDash val="solid"/>
+                                <a:miter lim="800000"/>
+                              </a:ln>
+                              <a:effectLst/>
+                            </wps:spPr>
+                            <wps:bodyPr/>
+                          </wps:wsp>
+                        </a:graphicData>
+                      </a:graphic>
+                      <wp14:sizeRelH relativeFrom="margin">
+                        <wp14:pctWidth>0</wp14:pctWidth>
+                      </wp14:sizeRelH>
+                      <wp14:sizeRelV relativeFrom="margin">
+                        <wp14:pctHeight>0</wp14:pctHeight>
+                      </wp14:sizeRelV>
+                    </wp:anchor>
+                  </w:drawing>
+                </mc:Choice>
+                <mc:Fallback>
+                  <w:pict>
+                    <v:line w14:anchorId="6D329C54" id="Conector recto 21" o:spid="_x0000_s1026" style="position:absolute;z-index:251719680;visibility:visible;mso-wrap-style:square;mso-width-percent:0;mso-height-percent:0;mso-wrap-distance-left:9pt;mso-wrap-distance-top:0;mso-wrap-distance-right:9pt;mso-wrap-distance-bottom:0;mso-position-horizontal:absolute;mso-position-horizontal-relative:text;mso-position-vertical:absolute;mso-position-vertical-relative:text;mso-width-percent:0;mso-height-percent:0;mso-width-relative:margin;mso-height-relative:margin" from="124.2pt,-131.6pt" to="206.7pt,-130.1pt" o:gfxdata="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" strokecolor="windowText" strokeweight="2.25pt">
+                      <v:stroke joinstyle="miter"/>
+                    </v:line>
+                  </w:pict>
+                </mc:Fallback>
+              </mc:AlternateContent>
+            </w:r>
+            <w:r>
+              <w:t>el instructor visualiza los certificados que tiene y los que tiene cada alumno</w:t>
             </w:r>
           </w:p>
           <w:p>
@@ -3691,21 +3586,7 @@
               </w:rPr>
             </w:pPr>
             <w:r>
-              <w:t>El instructor o</w:t>
-            </w:r>
-            <w:r>
-              <w:t xml:space="preserve">bserva que contratos tiene finalizados para poder solicitarle al administrador el </w:t>
-            </w:r>
-            <w:r>
-              <w:t>certificado</w:t>
-            </w:r>
-            <w:r>
-              <w:t xml:space="preserve"> correspondiente</w:t>
-            </w:r>
-            <w:bookmarkStart w:id="0" w:name="_GoBack"/>
-            <w:bookmarkEnd w:id="0"/>
-            <w:r>
-              <w:t xml:space="preserve"> </w:t>
+              <w:t xml:space="preserve">El instructor observa que alumnos no recibirán certificado </w:t>
             </w:r>
           </w:p>
         </w:tc>
